--- a/vital-oucru-clinical-questions.docx
+++ b/vital-oucru-clinical-questions.docx
@@ -995,12 +995,53 @@
                 <w:szCs w:val="20"/>
               </w:rPr>
             </w:pPr>
-            <w:r>
-              <w:rPr>
-                <w:sz w:val="20"/>
-                <w:szCs w:val="20"/>
-              </w:rPr>
-              <w:t>DayIllness + DateEnrol = DateOnset =&gt; Widget needs reverse option</w:t>
+            <w:proofErr w:type="spellStart"/>
+            <w:r>
+              <w:rPr>
+                <w:sz w:val="20"/>
+                <w:szCs w:val="20"/>
+              </w:rPr>
+              <w:t>DayIllness</w:t>
+            </w:r>
+            <w:proofErr w:type="spellEnd"/>
+            <w:r>
+              <w:rPr>
+                <w:sz w:val="20"/>
+                <w:szCs w:val="20"/>
+              </w:rPr>
+              <w:t xml:space="preserve"> + </w:t>
+            </w:r>
+            <w:proofErr w:type="spellStart"/>
+            <w:r>
+              <w:rPr>
+                <w:sz w:val="20"/>
+                <w:szCs w:val="20"/>
+              </w:rPr>
+              <w:t>DateEnrol</w:t>
+            </w:r>
+            <w:proofErr w:type="spellEnd"/>
+            <w:r>
+              <w:rPr>
+                <w:sz w:val="20"/>
+                <w:szCs w:val="20"/>
+              </w:rPr>
+              <w:t xml:space="preserve"> = </w:t>
+            </w:r>
+            <w:proofErr w:type="spellStart"/>
+            <w:r>
+              <w:rPr>
+                <w:sz w:val="20"/>
+                <w:szCs w:val="20"/>
+              </w:rPr>
+              <w:t>DateOnset</w:t>
+            </w:r>
+            <w:proofErr w:type="spellEnd"/>
+            <w:r>
+              <w:rPr>
+                <w:sz w:val="20"/>
+                <w:szCs w:val="20"/>
+              </w:rPr>
+              <w:t xml:space="preserve"> =&gt; Widget needs reverse option</w:t>
             </w:r>
           </w:p>
         </w:tc>
@@ -1050,12 +1091,53 @@
                 <w:szCs w:val="20"/>
               </w:rPr>
             </w:pPr>
-            <w:r>
-              <w:rPr>
-                <w:sz w:val="20"/>
-                <w:szCs w:val="20"/>
-              </w:rPr>
-              <w:t>DayShock + DaeEnrol = DateShock?</w:t>
+            <w:proofErr w:type="spellStart"/>
+            <w:r>
+              <w:rPr>
+                <w:sz w:val="20"/>
+                <w:szCs w:val="20"/>
+              </w:rPr>
+              <w:t>DayShock</w:t>
+            </w:r>
+            <w:proofErr w:type="spellEnd"/>
+            <w:r>
+              <w:rPr>
+                <w:sz w:val="20"/>
+                <w:szCs w:val="20"/>
+              </w:rPr>
+              <w:t xml:space="preserve"> + </w:t>
+            </w:r>
+            <w:proofErr w:type="spellStart"/>
+            <w:r>
+              <w:rPr>
+                <w:sz w:val="20"/>
+                <w:szCs w:val="20"/>
+              </w:rPr>
+              <w:t>DaeEnrol</w:t>
+            </w:r>
+            <w:proofErr w:type="spellEnd"/>
+            <w:r>
+              <w:rPr>
+                <w:sz w:val="20"/>
+                <w:szCs w:val="20"/>
+              </w:rPr>
+              <w:t xml:space="preserve"> = </w:t>
+            </w:r>
+            <w:proofErr w:type="spellStart"/>
+            <w:r>
+              <w:rPr>
+                <w:sz w:val="20"/>
+                <w:szCs w:val="20"/>
+              </w:rPr>
+              <w:t>DateShock</w:t>
+            </w:r>
+            <w:proofErr w:type="spellEnd"/>
+            <w:r>
+              <w:rPr>
+                <w:sz w:val="20"/>
+                <w:szCs w:val="20"/>
+              </w:rPr>
+              <w:t>?</w:t>
             </w:r>
           </w:p>
         </w:tc>
@@ -1105,12 +1187,21 @@
                 <w:szCs w:val="20"/>
               </w:rPr>
             </w:pPr>
-            <w:r>
-              <w:rPr>
-                <w:sz w:val="20"/>
-                <w:szCs w:val="20"/>
-              </w:rPr>
-              <w:t>parental_fluid missing date.</w:t>
+            <w:proofErr w:type="spellStart"/>
+            <w:r>
+              <w:rPr>
+                <w:sz w:val="20"/>
+                <w:szCs w:val="20"/>
+              </w:rPr>
+              <w:t>parental_fluid</w:t>
+            </w:r>
+            <w:proofErr w:type="spellEnd"/>
+            <w:r>
+              <w:rPr>
+                <w:sz w:val="20"/>
+                <w:szCs w:val="20"/>
+              </w:rPr>
+              <w:t xml:space="preserve"> missing date.</w:t>
             </w:r>
           </w:p>
         </w:tc>
@@ -1160,6 +1251,7 @@
                 <w:szCs w:val="20"/>
               </w:rPr>
             </w:pPr>
+            <w:proofErr w:type="spellStart"/>
             <w:r>
               <w:rPr>
                 <w:sz w:val="20"/>
@@ -1186,7 +1278,15 @@
                 <w:sz w:val="20"/>
                 <w:szCs w:val="20"/>
               </w:rPr>
-              <w:t>ental_fluid_volume [4, 10] what?</w:t>
+              <w:t>ental_fluid_volume</w:t>
+            </w:r>
+            <w:proofErr w:type="spellEnd"/>
+            <w:r>
+              <w:rPr>
+                <w:sz w:val="20"/>
+                <w:szCs w:val="20"/>
+              </w:rPr>
+              <w:t xml:space="preserve"> [4, 10] what?</w:t>
             </w:r>
           </w:p>
         </w:tc>
@@ -1255,7 +1355,23 @@
                 <w:sz w:val="20"/>
                 <w:szCs w:val="20"/>
               </w:rPr>
-              <w:t>Change pcr_dengue_interpretation to another variable name.</w:t>
+              <w:t xml:space="preserve">Change </w:t>
+            </w:r>
+            <w:proofErr w:type="spellStart"/>
+            <w:r>
+              <w:rPr>
+                <w:sz w:val="20"/>
+                <w:szCs w:val="20"/>
+              </w:rPr>
+              <w:t>pcr_dengue_interpretation</w:t>
+            </w:r>
+            <w:proofErr w:type="spellEnd"/>
+            <w:r>
+              <w:rPr>
+                <w:sz w:val="20"/>
+                <w:szCs w:val="20"/>
+              </w:rPr>
+              <w:t xml:space="preserve"> to another variable name.</w:t>
             </w:r>
           </w:p>
         </w:tc>
@@ -1380,22 +1496,63 @@
                 <w:sz w:val="20"/>
                 <w:szCs w:val="20"/>
               </w:rPr>
-              <w:t>bleeding contains bleeding_mucosal and bleeding_skin.</w:t>
-            </w:r>
-          </w:p>
-          <w:p>
-            <w:pPr>
-              <w:rPr>
-                <w:sz w:val="20"/>
-                <w:szCs w:val="20"/>
-              </w:rPr>
-            </w:pPr>
-            <w:r>
-              <w:rPr>
-                <w:sz w:val="20"/>
-                <w:szCs w:val="20"/>
-              </w:rPr>
-              <w:t>Bleeding_severity contains also such information.</w:t>
+              <w:t xml:space="preserve">bleeding contains </w:t>
+            </w:r>
+            <w:proofErr w:type="spellStart"/>
+            <w:r>
+              <w:rPr>
+                <w:sz w:val="20"/>
+                <w:szCs w:val="20"/>
+              </w:rPr>
+              <w:t>bleeding_mucosal</w:t>
+            </w:r>
+            <w:proofErr w:type="spellEnd"/>
+            <w:r>
+              <w:rPr>
+                <w:sz w:val="20"/>
+                <w:szCs w:val="20"/>
+              </w:rPr>
+              <w:t xml:space="preserve"> and </w:t>
+            </w:r>
+            <w:proofErr w:type="spellStart"/>
+            <w:r>
+              <w:rPr>
+                <w:sz w:val="20"/>
+                <w:szCs w:val="20"/>
+              </w:rPr>
+              <w:t>bleeding_skin</w:t>
+            </w:r>
+            <w:proofErr w:type="spellEnd"/>
+            <w:r>
+              <w:rPr>
+                <w:sz w:val="20"/>
+                <w:szCs w:val="20"/>
+              </w:rPr>
+              <w:t>.</w:t>
+            </w:r>
+          </w:p>
+          <w:p>
+            <w:pPr>
+              <w:rPr>
+                <w:sz w:val="20"/>
+                <w:szCs w:val="20"/>
+              </w:rPr>
+            </w:pPr>
+            <w:proofErr w:type="spellStart"/>
+            <w:r>
+              <w:rPr>
+                <w:sz w:val="20"/>
+                <w:szCs w:val="20"/>
+              </w:rPr>
+              <w:t>Bleeding_severity</w:t>
+            </w:r>
+            <w:proofErr w:type="spellEnd"/>
+            <w:r>
+              <w:rPr>
+                <w:sz w:val="20"/>
+                <w:szCs w:val="20"/>
+              </w:rPr>
+              <w:t xml:space="preserve"> contains also such information.</w:t>
             </w:r>
           </w:p>
         </w:tc>
@@ -1465,7 +1622,23 @@
               <w:t xml:space="preserve"> is</w:t>
             </w:r>
             <w:r>
-              <w:t xml:space="preserve"> a big concern with the data. Some spreadsheets do have information for different studies (MD, DF, DR) but we are using just the study_no to identify patients. What is the relation between the study_no between the three studies?</w:t>
+              <w:t xml:space="preserve"> a big concern with the data. Some spreadsheets do have information for different studies (MD, DF, DR) but we are using just the </w:t>
+            </w:r>
+            <w:proofErr w:type="spellStart"/>
+            <w:r>
+              <w:t>study_no</w:t>
+            </w:r>
+            <w:proofErr w:type="spellEnd"/>
+            <w:r>
+              <w:t xml:space="preserve"> to identify patients. What is the relation between the </w:t>
+            </w:r>
+            <w:proofErr w:type="spellStart"/>
+            <w:r>
+              <w:t>study_no</w:t>
+            </w:r>
+            <w:proofErr w:type="spellEnd"/>
+            <w:r>
+              <w:t xml:space="preserve"> between the three studies?</w:t>
             </w:r>
           </w:p>
           <w:p>
@@ -1689,6 +1862,7 @@
                 <w:szCs w:val="20"/>
               </w:rPr>
             </w:pPr>
+            <w:proofErr w:type="spellStart"/>
             <w:r>
               <w:rPr>
                 <w:sz w:val="20"/>
@@ -1696,6 +1870,7 @@
               </w:rPr>
               <w:t>day_ill</w:t>
             </w:r>
+            <w:proofErr w:type="spellEnd"/>
           </w:p>
         </w:tc>
         <w:tc>
@@ -1715,7 +1890,23 @@
                 <w:sz w:val="20"/>
                 <w:szCs w:val="20"/>
               </w:rPr>
-              <w:t>Extract date_onset from this? – Widget with reverse</w:t>
+              <w:t xml:space="preserve">Extract </w:t>
+            </w:r>
+            <w:proofErr w:type="spellStart"/>
+            <w:r>
+              <w:rPr>
+                <w:sz w:val="20"/>
+                <w:szCs w:val="20"/>
+              </w:rPr>
+              <w:t>date_onset</w:t>
+            </w:r>
+            <w:proofErr w:type="spellEnd"/>
+            <w:r>
+              <w:rPr>
+                <w:sz w:val="20"/>
+                <w:szCs w:val="20"/>
+              </w:rPr>
+              <w:t xml:space="preserve"> from this? – Widget with reverse</w:t>
             </w:r>
           </w:p>
         </w:tc>
@@ -1768,6 +1959,7 @@
                 <w:szCs w:val="20"/>
               </w:rPr>
             </w:pPr>
+            <w:proofErr w:type="spellStart"/>
             <w:r>
               <w:rPr>
                 <w:sz w:val="20"/>
@@ -1775,6 +1967,7 @@
               </w:rPr>
               <w:t>Bleeding_site</w:t>
             </w:r>
+            <w:proofErr w:type="spellEnd"/>
           </w:p>
         </w:tc>
         <w:tc>
@@ -1847,6 +2040,7 @@
                 <w:szCs w:val="20"/>
               </w:rPr>
             </w:pPr>
+            <w:proofErr w:type="spellStart"/>
             <w:r>
               <w:rPr>
                 <w:sz w:val="20"/>
@@ -1854,6 +2048,7 @@
               </w:rPr>
               <w:t>Serology_elisa_interpretation</w:t>
             </w:r>
+            <w:proofErr w:type="spellEnd"/>
           </w:p>
         </w:tc>
         <w:tc>
@@ -1926,6 +2121,7 @@
                 <w:szCs w:val="20"/>
               </w:rPr>
             </w:pPr>
+            <w:proofErr w:type="spellStart"/>
             <w:r>
               <w:rPr>
                 <w:sz w:val="20"/>
@@ -1947,6 +2143,7 @@
               </w:rPr>
               <w:t>engue_interpretation</w:t>
             </w:r>
+            <w:proofErr w:type="spellEnd"/>
           </w:p>
         </w:tc>
         <w:tc>
@@ -2019,6 +2216,7 @@
                 <w:szCs w:val="20"/>
               </w:rPr>
             </w:pPr>
+            <w:proofErr w:type="spellStart"/>
             <w:r>
               <w:rPr>
                 <w:sz w:val="20"/>
@@ -2040,6 +2238,7 @@
               </w:rPr>
               <w:t>cal</w:t>
             </w:r>
+            <w:proofErr w:type="spellEnd"/>
           </w:p>
         </w:tc>
         <w:tc>
@@ -2059,7 +2258,23 @@
                 <w:sz w:val="20"/>
                 <w:szCs w:val="20"/>
               </w:rPr>
-              <w:t>Is this severe_dengue or what?</w:t>
+              <w:t xml:space="preserve">Is this </w:t>
+            </w:r>
+            <w:proofErr w:type="spellStart"/>
+            <w:r>
+              <w:rPr>
+                <w:sz w:val="20"/>
+                <w:szCs w:val="20"/>
+              </w:rPr>
+              <w:t>severe_dengue</w:t>
+            </w:r>
+            <w:proofErr w:type="spellEnd"/>
+            <w:r>
+              <w:rPr>
+                <w:sz w:val="20"/>
+                <w:szCs w:val="20"/>
+              </w:rPr>
+              <w:t xml:space="preserve"> or what?</w:t>
             </w:r>
           </w:p>
         </w:tc>
@@ -2105,6 +2320,7 @@
                 <w:szCs w:val="20"/>
               </w:rPr>
             </w:pPr>
+            <w:proofErr w:type="spellStart"/>
             <w:r>
               <w:rPr>
                 <w:sz w:val="20"/>
@@ -2112,6 +2328,7 @@
               </w:rPr>
               <w:t>Serology_interpretation</w:t>
             </w:r>
+            <w:proofErr w:type="spellEnd"/>
           </w:p>
         </w:tc>
         <w:tc>
@@ -2280,6 +2497,7 @@
                 <w:szCs w:val="20"/>
               </w:rPr>
             </w:pPr>
+            <w:proofErr w:type="spellStart"/>
             <w:r>
               <w:rPr>
                 <w:sz w:val="20"/>
@@ -2287,6 +2505,7 @@
               </w:rPr>
               <w:t>ccfg</w:t>
             </w:r>
+            <w:proofErr w:type="spellEnd"/>
           </w:p>
         </w:tc>
         <w:tc>
@@ -2366,6 +2585,7 @@
                 <w:szCs w:val="20"/>
               </w:rPr>
             </w:pPr>
+            <w:proofErr w:type="spellStart"/>
             <w:r>
               <w:rPr>
                 <w:sz w:val="20"/>
@@ -2373,6 +2593,7 @@
               </w:rPr>
               <w:t>ccfg</w:t>
             </w:r>
+            <w:proofErr w:type="spellEnd"/>
           </w:p>
         </w:tc>
         <w:tc>
@@ -2700,7 +2921,23 @@
               <w:t xml:space="preserve"> is</w:t>
             </w:r>
             <w:r>
-              <w:t xml:space="preserve"> a big concern with the data. Some spreadsheets do have information for different studies (MD, DF, DR) but we are using just the study_no to identify patients. What is the relation between the study_no between the three studies?</w:t>
+              <w:t xml:space="preserve"> a big concern with the data. Some spreadsheets do have information for different studies (MD, DF, DR) but we are using just the </w:t>
+            </w:r>
+            <w:proofErr w:type="spellStart"/>
+            <w:r>
+              <w:t>study_no</w:t>
+            </w:r>
+            <w:proofErr w:type="spellEnd"/>
+            <w:r>
+              <w:t xml:space="preserve"> to identify patients. What is the relation between the </w:t>
+            </w:r>
+            <w:proofErr w:type="spellStart"/>
+            <w:r>
+              <w:t>study_no</w:t>
+            </w:r>
+            <w:proofErr w:type="spellEnd"/>
+            <w:r>
+              <w:t xml:space="preserve"> between the three studies?</w:t>
             </w:r>
           </w:p>
           <w:p>
@@ -2787,13 +3024,29 @@
               <w:jc w:val="both"/>
             </w:pPr>
             <w:r>
-              <w:t xml:space="preserve">From this dataset, and </w:t>
+              <w:t xml:space="preserve">From this </w:t>
+            </w:r>
+            <w:proofErr w:type="gramStart"/>
+            <w:r>
+              <w:t>dataset, and</w:t>
+            </w:r>
+            <w:proofErr w:type="gramEnd"/>
+            <w:r>
+              <w:t xml:space="preserve"> </w:t>
             </w:r>
             <w:r>
               <w:t>looking</w:t>
             </w:r>
             <w:r>
-              <w:t xml:space="preserve"> at the excel spreadsheet DR1_2232_EVO, it seems that the study_no of a participant is shared between studies. </w:t>
+              <w:t xml:space="preserve"> at the excel spreadsheet DR1_2232_EVO, it seems that the </w:t>
+            </w:r>
+            <w:proofErr w:type="spellStart"/>
+            <w:r>
+              <w:t>study_no</w:t>
+            </w:r>
+            <w:proofErr w:type="spellEnd"/>
+            <w:r>
+              <w:t xml:space="preserve"> of a participant is shared between studies. </w:t>
             </w:r>
           </w:p>
           <w:p>
@@ -2808,7 +3061,23 @@
               <w:jc w:val="both"/>
             </w:pPr>
             <w:r>
-              <w:t>Note NEGATIVE_DR1000, NEGATIVE_ALL and NEGATIVE_SHEET have some patients in common and some not. So we need to extract from all unfortunately. (e.g. patient 1047 only in NEGATIVE_SHEET, and patient 1007 has more days on NEGATIVE_SHEET than the others).</w:t>
+              <w:t xml:space="preserve">Note NEGATIVE_DR1000, NEGATIVE_ALL and NEGATIVE_SHEET have some patients in common and some not. </w:t>
+            </w:r>
+            <w:proofErr w:type="gramStart"/>
+            <w:r>
+              <w:t>So</w:t>
+            </w:r>
+            <w:proofErr w:type="gramEnd"/>
+            <w:r>
+              <w:t xml:space="preserve"> we need to extract from all unfortunately. (</w:t>
+            </w:r>
+            <w:proofErr w:type="gramStart"/>
+            <w:r>
+              <w:t>e.g.</w:t>
+            </w:r>
+            <w:proofErr w:type="gramEnd"/>
+            <w:r>
+              <w:t xml:space="preserve"> patient 1047 only in NEGATIVE_SHEET, and patient 1007 has more days on NEGATIVE_SHEET than the others).</w:t>
             </w:r>
           </w:p>
           <w:p>
@@ -2849,7 +3118,23 @@
                 <w:b/>
                 <w:bCs/>
               </w:rPr>
-              <w:t>CORRECTED MANUALLY DR!_2232_ENROL Day of FU remove DF.</w:t>
+              <w:t xml:space="preserve">CORRECTED MANUALLY </w:t>
+            </w:r>
+            <w:proofErr w:type="gramStart"/>
+            <w:r>
+              <w:rPr>
+                <w:b/>
+                <w:bCs/>
+              </w:rPr>
+              <w:t>DR!_</w:t>
+            </w:r>
+            <w:proofErr w:type="gramEnd"/>
+            <w:r>
+              <w:rPr>
+                <w:b/>
+                <w:bCs/>
+              </w:rPr>
+              <w:t>2232_ENROL Day of FU remove DF.</w:t>
             </w:r>
           </w:p>
         </w:tc>
@@ -2920,8 +3205,29 @@
             <w:tcW w:w="6611" w:type="dxa"/>
           </w:tcPr>
           <w:p>
-            <w:r>
-              <w:t>Pcr_dengue_interpretation is Negative/Positive and no the weird denge, not dengue etc from other dataset!</w:t>
+            <w:proofErr w:type="spellStart"/>
+            <w:r>
+              <w:t>Pcr_dengue_interpretation</w:t>
+            </w:r>
+            <w:proofErr w:type="spellEnd"/>
+            <w:r>
+              <w:t xml:space="preserve"> is Negative/Positive and </w:t>
+            </w:r>
+            <w:proofErr w:type="gramStart"/>
+            <w:r>
+              <w:t>no</w:t>
+            </w:r>
+            <w:proofErr w:type="gramEnd"/>
+            <w:r>
+              <w:t xml:space="preserve"> the weird </w:t>
+            </w:r>
+            <w:proofErr w:type="spellStart"/>
+            <w:r>
+              <w:t>denge</w:t>
+            </w:r>
+            <w:proofErr w:type="spellEnd"/>
+            <w:r>
+              <w:t>, not dengue etc from other dataset!</w:t>
             </w:r>
           </w:p>
         </w:tc>
@@ -3110,7 +3416,23 @@
               <w:t xml:space="preserve"> the data. Some</w:t>
             </w:r>
             <w:r>
-              <w:t xml:space="preserve"> spreadsheets do have information for different studies (MD, DF, DR) but we are using just the study_no to identify patients. What is the relation between the study_no between the three studies?</w:t>
+              <w:t xml:space="preserve"> spreadsheets do have information for different studies (MD, DF, DR) but we are using just the </w:t>
+            </w:r>
+            <w:proofErr w:type="spellStart"/>
+            <w:r>
+              <w:t>study_no</w:t>
+            </w:r>
+            <w:proofErr w:type="spellEnd"/>
+            <w:r>
+              <w:t xml:space="preserve"> to identify patients. What is the relation between the </w:t>
+            </w:r>
+            <w:proofErr w:type="spellStart"/>
+            <w:r>
+              <w:t>study_no</w:t>
+            </w:r>
+            <w:proofErr w:type="spellEnd"/>
+            <w:r>
+              <w:t xml:space="preserve"> between the three studies?</w:t>
             </w:r>
           </w:p>
           <w:p>
@@ -3304,12 +3626,21 @@
                 <w:szCs w:val="20"/>
               </w:rPr>
             </w:pPr>
-            <w:r>
-              <w:rPr>
-                <w:sz w:val="20"/>
-                <w:szCs w:val="20"/>
-              </w:rPr>
-              <w:t>Day_ill is day of illness from enrolment… then there is no onset!</w:t>
+            <w:proofErr w:type="spellStart"/>
+            <w:r>
+              <w:rPr>
+                <w:sz w:val="20"/>
+                <w:szCs w:val="20"/>
+              </w:rPr>
+              <w:t>Day_ill</w:t>
+            </w:r>
+            <w:proofErr w:type="spellEnd"/>
+            <w:r>
+              <w:rPr>
+                <w:sz w:val="20"/>
+                <w:szCs w:val="20"/>
+              </w:rPr>
+              <w:t xml:space="preserve"> is day of illness from enrolment… then there is no onset!</w:t>
             </w:r>
           </w:p>
         </w:tc>
@@ -3359,12 +3690,21 @@
                 <w:szCs w:val="20"/>
               </w:rPr>
             </w:pPr>
-            <w:r>
-              <w:rPr>
-                <w:sz w:val="20"/>
-                <w:szCs w:val="20"/>
-              </w:rPr>
-              <w:t>Bleedingsite_ex contains info</w:t>
+            <w:proofErr w:type="spellStart"/>
+            <w:r>
+              <w:rPr>
+                <w:sz w:val="20"/>
+                <w:szCs w:val="20"/>
+              </w:rPr>
+              <w:t>Bleedingsite_ex</w:t>
+            </w:r>
+            <w:proofErr w:type="spellEnd"/>
+            <w:r>
+              <w:rPr>
+                <w:sz w:val="20"/>
+                <w:szCs w:val="20"/>
+              </w:rPr>
+              <w:t xml:space="preserve"> contains info</w:t>
             </w:r>
           </w:p>
         </w:tc>
@@ -3497,6 +3837,7 @@
                 <w:szCs w:val="20"/>
               </w:rPr>
             </w:pPr>
+            <w:proofErr w:type="spellStart"/>
             <w:r>
               <w:rPr>
                 <w:sz w:val="20"/>
@@ -3504,6 +3845,7 @@
               </w:rPr>
               <w:t>MD_Tien_CAtegory</w:t>
             </w:r>
+            <w:proofErr w:type="spellEnd"/>
           </w:p>
         </w:tc>
         <w:tc>
@@ -3591,7 +3933,23 @@
                 <w:sz w:val="20"/>
                 <w:szCs w:val="20"/>
               </w:rPr>
-              <w:t>Check serology_interpretation!</w:t>
+              <w:t xml:space="preserve">Check </w:t>
+            </w:r>
+            <w:proofErr w:type="spellStart"/>
+            <w:r>
+              <w:rPr>
+                <w:sz w:val="20"/>
+                <w:szCs w:val="20"/>
+              </w:rPr>
+              <w:t>serology_interpretation</w:t>
+            </w:r>
+            <w:proofErr w:type="spellEnd"/>
+            <w:r>
+              <w:rPr>
+                <w:sz w:val="20"/>
+                <w:szCs w:val="20"/>
+              </w:rPr>
+              <w:t>!</w:t>
             </w:r>
           </w:p>
         </w:tc>
@@ -3634,12 +3992,197 @@
                 <w:szCs w:val="20"/>
               </w:rPr>
             </w:pPr>
-            <w:r>
-              <w:rPr>
-                <w:sz w:val="20"/>
-                <w:szCs w:val="20"/>
-              </w:rPr>
-              <w:t>Admctd vs admhtd vs admstu (create_data_fixed)</w:t>
+            <w:proofErr w:type="spellStart"/>
+            <w:r>
+              <w:rPr>
+                <w:sz w:val="20"/>
+                <w:szCs w:val="20"/>
+              </w:rPr>
+              <w:t>Admctd</w:t>
+            </w:r>
+            <w:proofErr w:type="spellEnd"/>
+            <w:r>
+              <w:rPr>
+                <w:sz w:val="20"/>
+                <w:szCs w:val="20"/>
+              </w:rPr>
+              <w:t xml:space="preserve"> vs </w:t>
+            </w:r>
+            <w:proofErr w:type="spellStart"/>
+            <w:r>
+              <w:rPr>
+                <w:sz w:val="20"/>
+                <w:szCs w:val="20"/>
+              </w:rPr>
+              <w:t>admhtd</w:t>
+            </w:r>
+            <w:proofErr w:type="spellEnd"/>
+            <w:r>
+              <w:rPr>
+                <w:sz w:val="20"/>
+                <w:szCs w:val="20"/>
+              </w:rPr>
+              <w:t xml:space="preserve"> vs </w:t>
+            </w:r>
+            <w:proofErr w:type="spellStart"/>
+            <w:r>
+              <w:rPr>
+                <w:sz w:val="20"/>
+                <w:szCs w:val="20"/>
+              </w:rPr>
+              <w:t>admstu</w:t>
+            </w:r>
+            <w:proofErr w:type="spellEnd"/>
+            <w:r>
+              <w:rPr>
+                <w:sz w:val="20"/>
+                <w:szCs w:val="20"/>
+              </w:rPr>
+              <w:t xml:space="preserve"> (</w:t>
+            </w:r>
+            <w:proofErr w:type="spellStart"/>
+            <w:r>
+              <w:rPr>
+                <w:sz w:val="20"/>
+                <w:szCs w:val="20"/>
+              </w:rPr>
+              <w:t>create_data_fixed</w:t>
+            </w:r>
+            <w:proofErr w:type="spellEnd"/>
+            <w:r>
+              <w:rPr>
+                <w:sz w:val="20"/>
+                <w:szCs w:val="20"/>
+              </w:rPr>
+              <w:t>)</w:t>
+            </w:r>
+          </w:p>
+        </w:tc>
+      </w:tr>
+      <w:tr>
+        <w:tc>
+          <w:tcPr>
+            <w:tcW w:w="704" w:type="dxa"/>
+          </w:tcPr>
+          <w:p>
+            <w:pPr>
+              <w:rPr>
+                <w:sz w:val="20"/>
+                <w:szCs w:val="20"/>
+              </w:rPr>
+            </w:pPr>
+          </w:p>
+        </w:tc>
+        <w:tc>
+          <w:tcPr>
+            <w:tcW w:w="1701" w:type="dxa"/>
+          </w:tcPr>
+          <w:p>
+            <w:pPr>
+              <w:rPr>
+                <w:sz w:val="20"/>
+                <w:szCs w:val="20"/>
+              </w:rPr>
+            </w:pPr>
+          </w:p>
+        </w:tc>
+        <w:tc>
+          <w:tcPr>
+            <w:tcW w:w="6611" w:type="dxa"/>
+          </w:tcPr>
+          <w:p>
+            <w:pPr>
+              <w:rPr>
+                <w:sz w:val="20"/>
+                <w:szCs w:val="20"/>
+              </w:rPr>
+            </w:pPr>
+            <w:r>
+              <w:rPr>
+                <w:sz w:val="20"/>
+                <w:szCs w:val="20"/>
+              </w:rPr>
+              <w:t xml:space="preserve">Implement -d for </w:t>
+            </w:r>
+            <w:proofErr w:type="spellStart"/>
+            <w:r>
+              <w:rPr>
+                <w:sz w:val="20"/>
+                <w:szCs w:val="20"/>
+              </w:rPr>
+              <w:t>his_feverd</w:t>
+            </w:r>
+            <w:proofErr w:type="spellEnd"/>
+            <w:r>
+              <w:rPr>
+                <w:sz w:val="20"/>
+                <w:szCs w:val="20"/>
+              </w:rPr>
+              <w:t>!</w:t>
+            </w:r>
+          </w:p>
+        </w:tc>
+      </w:tr>
+      <w:tr>
+        <w:tc>
+          <w:tcPr>
+            <w:tcW w:w="704" w:type="dxa"/>
+          </w:tcPr>
+          <w:p>
+            <w:pPr>
+              <w:rPr>
+                <w:sz w:val="20"/>
+                <w:szCs w:val="20"/>
+              </w:rPr>
+            </w:pPr>
+          </w:p>
+        </w:tc>
+        <w:tc>
+          <w:tcPr>
+            <w:tcW w:w="1701" w:type="dxa"/>
+          </w:tcPr>
+          <w:p>
+            <w:pPr>
+              <w:rPr>
+                <w:sz w:val="20"/>
+                <w:szCs w:val="20"/>
+              </w:rPr>
+            </w:pPr>
+            <w:r>
+              <w:rPr>
+                <w:sz w:val="20"/>
+                <w:szCs w:val="20"/>
+              </w:rPr>
+              <w:t xml:space="preserve">MD </w:t>
+            </w:r>
+            <w:proofErr w:type="spellStart"/>
+            <w:r>
+              <w:rPr>
+                <w:sz w:val="20"/>
+                <w:szCs w:val="20"/>
+              </w:rPr>
+              <w:t>CLinical</w:t>
+            </w:r>
+            <w:proofErr w:type="spellEnd"/>
+          </w:p>
+        </w:tc>
+        <w:tc>
+          <w:tcPr>
+            <w:tcW w:w="6611" w:type="dxa"/>
+          </w:tcPr>
+          <w:p>
+            <w:pPr>
+              <w:rPr>
+                <w:sz w:val="20"/>
+                <w:szCs w:val="20"/>
+              </w:rPr>
+            </w:pPr>
+            <w:r>
+              <w:rPr>
+                <w:sz w:val="20"/>
+                <w:szCs w:val="20"/>
+              </w:rPr>
+              <w:t>D2shock what that means</w:t>
             </w:r>
           </w:p>
         </w:tc>
@@ -3921,7 +4464,23 @@
                 <w:b/>
                 <w:bCs/>
               </w:rPr>
-              <w:t>Using enteredtime in ES because there is no other date available!</w:t>
+              <w:t xml:space="preserve">Using </w:t>
+            </w:r>
+            <w:proofErr w:type="spellStart"/>
+            <w:r>
+              <w:rPr>
+                <w:b/>
+                <w:bCs/>
+              </w:rPr>
+              <w:t>enteredtime</w:t>
+            </w:r>
+            <w:proofErr w:type="spellEnd"/>
+            <w:r>
+              <w:rPr>
+                <w:b/>
+                <w:bCs/>
+              </w:rPr>
+              <w:t xml:space="preserve"> in ES because there is no other date available!</w:t>
             </w:r>
           </w:p>
           <w:p>
@@ -4173,8 +4732,21 @@
                 <w:numId w:val="2"/>
               </w:numPr>
             </w:pPr>
-            <w:r>
-              <w:t>DayIllness: It refers to the day from admission so no date_onset available.</w:t>
+            <w:proofErr w:type="spellStart"/>
+            <w:r>
+              <w:t>DayIllness</w:t>
+            </w:r>
+            <w:proofErr w:type="spellEnd"/>
+            <w:r>
+              <w:t xml:space="preserve">: It refers to the day from admission so no </w:t>
+            </w:r>
+            <w:proofErr w:type="spellStart"/>
+            <w:r>
+              <w:t>date_onset</w:t>
+            </w:r>
+            <w:proofErr w:type="spellEnd"/>
+            <w:r>
+              <w:t xml:space="preserve"> available.</w:t>
             </w:r>
           </w:p>
           <w:p>
@@ -4186,8 +4758,13 @@
               </w:numPr>
             </w:pPr>
             <w:r>
-              <w:t>Need to define better pcr_dengue_interpretation</w:t>
-            </w:r>
+              <w:t xml:space="preserve">Need to define better </w:t>
+            </w:r>
+            <w:proofErr w:type="spellStart"/>
+            <w:r>
+              <w:t>pcr_dengue_interpretation</w:t>
+            </w:r>
+            <w:proofErr w:type="spellEnd"/>
           </w:p>
           <w:p>
             <w:pPr>
@@ -4198,8 +4775,13 @@
               </w:numPr>
             </w:pPr>
             <w:r>
-              <w:t>Need to define better serology_interpretation</w:t>
-            </w:r>
+              <w:t xml:space="preserve">Need to define better </w:t>
+            </w:r>
+            <w:proofErr w:type="spellStart"/>
+            <w:r>
+              <w:t>serology_interpretation</w:t>
+            </w:r>
+            <w:proofErr w:type="spellEnd"/>
           </w:p>
           <w:p>
             <w:pPr>
@@ -4210,7 +4792,31 @@
               </w:numPr>
             </w:pPr>
             <w:r>
-              <w:t>Will igg_interpretation, igm_interpretation and serology_interpretaion be the same?</w:t>
+              <w:t xml:space="preserve">Will </w:t>
+            </w:r>
+            <w:proofErr w:type="spellStart"/>
+            <w:r>
+              <w:t>igg_interpretation</w:t>
+            </w:r>
+            <w:proofErr w:type="spellEnd"/>
+            <w:r>
+              <w:t xml:space="preserve">, </w:t>
+            </w:r>
+            <w:proofErr w:type="spellStart"/>
+            <w:r>
+              <w:t>igm_interpretation</w:t>
+            </w:r>
+            <w:proofErr w:type="spellEnd"/>
+            <w:r>
+              <w:t xml:space="preserve"> and </w:t>
+            </w:r>
+            <w:proofErr w:type="spellStart"/>
+            <w:r>
+              <w:t>serology_interpretaion</w:t>
+            </w:r>
+            <w:proofErr w:type="spellEnd"/>
+            <w:r>
+              <w:t xml:space="preserve"> be the same?</w:t>
             </w:r>
           </w:p>
           <w:p>
@@ -4222,8 +4828,13 @@
               </w:numPr>
             </w:pPr>
             <w:r>
-              <w:t>Need to define shortness_of_breath</w:t>
-            </w:r>
+              <w:t xml:space="preserve">Need to define </w:t>
+            </w:r>
+            <w:proofErr w:type="spellStart"/>
+            <w:r>
+              <w:t>shortness_of_breath</w:t>
+            </w:r>
+            <w:proofErr w:type="spellEnd"/>
           </w:p>
           <w:p>
             <w:pPr>
@@ -4234,8 +4845,13 @@
               </w:numPr>
             </w:pPr>
             <w:r>
-              <w:t>Need to define heart_sound_abnormal</w:t>
-            </w:r>
+              <w:t xml:space="preserve">Need to define </w:t>
+            </w:r>
+            <w:proofErr w:type="spellStart"/>
+            <w:r>
+              <w:t>heart_sound_abnormal</w:t>
+            </w:r>
+            <w:proofErr w:type="spellEnd"/>
           </w:p>
           <w:p>
             <w:pPr>
@@ -4258,7 +4874,15 @@
               </w:numPr>
             </w:pPr>
             <w:r>
-              <w:t>Look at all liver_x and clarify</w:t>
+              <w:t xml:space="preserve">Look at all </w:t>
+            </w:r>
+            <w:proofErr w:type="spellStart"/>
+            <w:r>
+              <w:t>liver_x</w:t>
+            </w:r>
+            <w:proofErr w:type="spellEnd"/>
+            <w:r>
+              <w:t xml:space="preserve"> and clarify</w:t>
             </w:r>
           </w:p>
         </w:tc>
